--- a/AppRumen/documentation.docx
+++ b/AppRumen/documentation.docx
@@ -3,24 +3,80 @@
 <w:document xmlns:wpc="http://schemas.microsoft.com/office/word/2010/wordprocessingCanvas" xmlns:mo="http://schemas.microsoft.com/office/mac/office/2008/main" xmlns:mc="http://schemas.openxmlformats.org/markup-compatibility/2006" xmlns:mv="urn:schemas-microsoft-com:mac:vml" xmlns:o="urn:schemas-microsoft-com:office:office" xmlns:r="http://schemas.openxmlformats.org/officeDocument/2006/relationships" xmlns:m="http://schemas.openxmlformats.org/officeDocument/2006/math" xmlns:v="urn:schemas-microsoft-com:vml" xmlns:wp14="http://schemas.microsoft.com/office/word/2010/wordprocessingDrawing" xmlns:wp="http://schemas.openxmlformats.org/drawingml/2006/wordprocessingDrawing" xmlns:w10="urn:schemas-microsoft-com:office:word" xmlns:w="http://schemas.openxmlformats.org/wordprocessingml/2006/main" xmlns:w14="http://schemas.microsoft.com/office/word/2010/wordml" xmlns:wpg="http://schemas.microsoft.com/office/word/2010/wordprocessingGroup" xmlns:wpi="http://schemas.microsoft.com/office/word/2010/wordprocessingInk" xmlns:wne="http://schemas.microsoft.com/office/word/2006/wordml" xmlns:wps="http://schemas.microsoft.com/office/word/2010/wordprocessingShape" mc:Ignorable="w14 wp14">
   <w:body>
     <w:p>
+      <w:proofErr w:type="spellStart"/>
       <w:r>
         <w:t>AppRumen</w:t>
       </w:r>
-    </w:p>
-    <w:p/>
-    <w:p>
-      <w:r>
-        <w:t>Concept:</w:t>
-      </w:r>
-      <w:r>
-        <w:t xml:space="preserve"> </w:t>
-      </w:r>
-      <w:bookmarkStart w:id="0" w:name="_GoBack"/>
-      <w:bookmarkEnd w:id="0"/>
-    </w:p>
-    <w:p/>
-    <w:p/>
-    <w:p>
+      <w:proofErr w:type="spellEnd"/>
+    </w:p>
+    <w:p/>
+    <w:p>
+      <w:r>
+        <w:t xml:space="preserve">1. </w:t>
+      </w:r>
+      <w:r>
+        <w:t xml:space="preserve">Concept: </w:t>
+      </w:r>
+      <w:r>
+        <w:t>This applicat</w:t>
+      </w:r>
+      <w:r>
+        <w:t>ion is developed as a collaborative</w:t>
+      </w:r>
+      <w:r>
+        <w:t xml:space="preserve"> brainstorming tool for </w:t>
+      </w:r>
+      <w:r>
+        <w:t>creating new apps that may, in a</w:t>
+      </w:r>
+      <w:r>
+        <w:t xml:space="preserve"> broad sense, benefit</w:t>
+      </w:r>
+      <w:r>
+        <w:t xml:space="preserve"> dairy producers and consumers. </w:t>
+      </w:r>
+      <w:r>
+        <w:t xml:space="preserve">From a Dairy Extension’s perspective, the app is partly motivated by the need to </w:t>
+      </w:r>
+      <w:r>
+        <w:t xml:space="preserve">gain </w:t>
+      </w:r>
+      <w:r>
+        <w:t>experience wit</w:t>
+      </w:r>
+      <w:r>
+        <w:t>h managing user interactions</w:t>
+      </w:r>
+      <w:r>
+        <w:t xml:space="preserve"> through design and user engagement</w:t>
+      </w:r>
+      <w:r>
+        <w:t xml:space="preserve">. Certainly, we expect great ideas discussed in this platform will lead into the actual development of apps. </w:t>
+      </w:r>
+      <w:r>
+        <w:t xml:space="preserve">This application is initially targeted for student users, who </w:t>
+      </w:r>
+      <w:r>
+        <w:t xml:space="preserve">could </w:t>
+      </w:r>
+      <w:r>
+        <w:t xml:space="preserve">benefit from </w:t>
+      </w:r>
+      <w:r>
+        <w:t xml:space="preserve">the opportunity to collaborate with one another and contribute to various dairy stakeholders.  </w:t>
+      </w:r>
+    </w:p>
+    <w:p/>
+    <w:p>
+      <w:r>
+        <w:t xml:space="preserve">Status: Very Preliminary </w:t>
+      </w:r>
+    </w:p>
+    <w:p/>
+    <w:p>
+      <w:r>
+        <w:t xml:space="preserve">2. </w:t>
+      </w:r>
       <w:r>
         <w:t xml:space="preserve">Goals: </w:t>
       </w:r>
@@ -33,41 +89,413 @@
           <w:numId w:val="2"/>
         </w:numPr>
       </w:pPr>
-    </w:p>
-    <w:p/>
-    <w:p>
-      <w:r>
-        <w:t>Structure:</w:t>
-      </w:r>
-    </w:p>
-    <w:p/>
+      <w:r>
+        <w:t xml:space="preserve">Foster a culture of collaboration and innovation among users in the targeted area of dairy-oriented app development </w:t>
+      </w:r>
+    </w:p>
     <w:p>
       <w:pPr>
         <w:pStyle w:val="ListParagraph"/>
         <w:numPr>
           <w:ilvl w:val="0"/>
-          <w:numId w:val="1"/>
+          <w:numId w:val="2"/>
         </w:numPr>
       </w:pPr>
       <w:r>
-        <w:t xml:space="preserve">UI Design: </w:t>
-      </w:r>
-    </w:p>
-    <w:p/>
+        <w:t xml:space="preserve">Connect users of similar interests </w:t>
+      </w:r>
+      <w:r>
+        <w:t xml:space="preserve">and ideas </w:t>
+      </w:r>
+    </w:p>
     <w:p>
       <w:pPr>
         <w:pStyle w:val="ListParagraph"/>
         <w:numPr>
           <w:ilvl w:val="0"/>
-          <w:numId w:val="1"/>
+          <w:numId w:val="2"/>
         </w:numPr>
       </w:pPr>
       <w:r>
-        <w:t>Server Design:</w:t>
-      </w:r>
-    </w:p>
-    <w:p/>
-    <w:p/>
+        <w:t xml:space="preserve">Inspire users to build apps! </w:t>
+      </w:r>
+    </w:p>
+    <w:p/>
+    <w:p/>
+    <w:p>
+      <w:r>
+        <w:t>3. Design</w:t>
+      </w:r>
+    </w:p>
+    <w:p/>
+    <w:p>
+      <w:r>
+        <w:t>A. User-Interface</w:t>
+      </w:r>
+      <w:r>
+        <w:t xml:space="preserve">: </w:t>
+      </w:r>
+    </w:p>
+    <w:p>
+      <w:r>
+        <w:t xml:space="preserve">Components: </w:t>
+      </w:r>
+    </w:p>
+    <w:p>
+      <w:r>
+        <w:t>The app consists of the following UI panes:</w:t>
+      </w:r>
+    </w:p>
+    <w:p>
+      <w:pPr>
+        <w:pStyle w:val="ListParagraph"/>
+        <w:numPr>
+          <w:ilvl w:val="0"/>
+          <w:numId w:val="3"/>
+        </w:numPr>
+      </w:pPr>
+      <w:r>
+        <w:t>All Posts: filters, sorts, and displays existing “posts” (user-generated ideas for apps) and lets the user comment on those pos</w:t>
+      </w:r>
+      <w:r>
+        <w:t xml:space="preserve">ts and update his/her own posts in the subpanel Details </w:t>
+      </w:r>
+    </w:p>
+    <w:p>
+      <w:pPr>
+        <w:pStyle w:val="ListParagraph"/>
+        <w:numPr>
+          <w:ilvl w:val="0"/>
+          <w:numId w:val="3"/>
+        </w:numPr>
+      </w:pPr>
+      <w:r>
+        <w:t>My</w:t>
+      </w:r>
+      <w:r>
+        <w:t xml:space="preserve"> Post</w:t>
+      </w:r>
+      <w:r>
+        <w:t>s</w:t>
+      </w:r>
+      <w:r>
+        <w:t xml:space="preserve">: lets the user </w:t>
+      </w:r>
+      <w:r>
+        <w:t xml:space="preserve">view his/her posts and </w:t>
+      </w:r>
+      <w:r>
+        <w:t>post a new idea for an app</w:t>
+      </w:r>
+    </w:p>
+    <w:p>
+      <w:pPr>
+        <w:pStyle w:val="ListParagraph"/>
+        <w:numPr>
+          <w:ilvl w:val="0"/>
+          <w:numId w:val="3"/>
+        </w:numPr>
+      </w:pPr>
+      <w:r>
+        <w:t>People: filters, sorts, and displays existing user profiles and lets the user view their profiles, follow their pos</w:t>
+      </w:r>
+      <w:r>
+        <w:t>ts</w:t>
+      </w:r>
+      <w:r>
+        <w:t xml:space="preserve">, </w:t>
+      </w:r>
+      <w:r>
+        <w:t xml:space="preserve">and send messages </w:t>
+      </w:r>
+      <w:r>
+        <w:t>in the subpanel Details</w:t>
+      </w:r>
+    </w:p>
+    <w:p>
+      <w:pPr>
+        <w:pStyle w:val="ListParagraph"/>
+        <w:numPr>
+          <w:ilvl w:val="0"/>
+          <w:numId w:val="3"/>
+        </w:numPr>
+      </w:pPr>
+      <w:r>
+        <w:t>Table View: displays</w:t>
+      </w:r>
+      <w:r>
+        <w:t xml:space="preserve"> the</w:t>
+      </w:r>
+      <w:r>
+        <w:t xml:space="preserve"> data of existing posts and users in the table format</w:t>
+      </w:r>
+    </w:p>
+    <w:p>
+      <w:pPr>
+        <w:pStyle w:val="ListParagraph"/>
+        <w:numPr>
+          <w:ilvl w:val="0"/>
+          <w:numId w:val="3"/>
+        </w:numPr>
+      </w:pPr>
+      <w:r>
+        <w:t xml:space="preserve">Messages: lets the user read and write messages </w:t>
+      </w:r>
+    </w:p>
+    <w:p>
+      <w:pPr>
+        <w:pStyle w:val="ListParagraph"/>
+        <w:numPr>
+          <w:ilvl w:val="0"/>
+          <w:numId w:val="3"/>
+        </w:numPr>
+      </w:pPr>
+      <w:r>
+        <w:t>About:  lists credits and contact information etc.</w:t>
+      </w:r>
+    </w:p>
+    <w:p/>
+    <w:p>
+      <w:r>
+        <w:t xml:space="preserve">Interactions: </w:t>
+      </w:r>
+    </w:p>
+    <w:p>
+      <w:r>
+        <w:t xml:space="preserve">The entire UI is built on a dashboard-format platform.  To post, edit, or comment, the user must sign in through a user-authentication process (currently via Google account).  The dashboard has a notification feature that notifies the user on the comments he/she received on his posts and the update status of the posts he/she is following etc. (UNDER DEVELOPMENT).   </w:t>
+      </w:r>
+    </w:p>
+    <w:p/>
+    <w:p>
+      <w:r>
+        <w:t xml:space="preserve">The user browses recent posts or posts on certain topics and provides comments. He/she may also post a new idea. The text box for describing the idea has an upper </w:t>
+      </w:r>
+      <w:r>
+        <w:lastRenderedPageBreak/>
+        <w:t xml:space="preserve">limit (e.g., 250 words) so as to encourage the user to communicate the idea concisely.  </w:t>
+      </w:r>
+    </w:p>
+    <w:p/>
+    <w:p>
+      <w:r>
+        <w:t>T</w:t>
+      </w:r>
+      <w:r>
+        <w:t xml:space="preserve">he user </w:t>
+      </w:r>
+      <w:r>
+        <w:t>is expected to update</w:t>
+      </w:r>
+      <w:r>
+        <w:t xml:space="preserve"> </w:t>
+      </w:r>
+      <w:r>
+        <w:t>his/her post after several comments accumulate. When</w:t>
+      </w:r>
+      <w:r>
+        <w:t xml:space="preserve"> updated, the comments on this post will be moved to archive, giving a fresh look on the updated post. </w:t>
+      </w:r>
+      <w:r>
+        <w:t xml:space="preserve">In this way, the app </w:t>
+      </w:r>
+      <w:r>
+        <w:t xml:space="preserve">intends to avoid the long and endless accumulation of comments that make it distracting for future viewers from the owner’s idea. </w:t>
+      </w:r>
+      <w:r>
+        <w:t xml:space="preserve">Eventually, the owner of the post is responsible for changing the post’s status from active to either completed, resolved, or discontinued.  </w:t>
+      </w:r>
+    </w:p>
+    <w:p/>
+    <w:p>
+      <w:r>
+        <w:t xml:space="preserve">The design should ensure that the user effortlessly and intuitively browses between posts and users, comments, and edits posts.     </w:t>
+      </w:r>
+    </w:p>
+    <w:p/>
+    <w:p/>
+    <w:p>
+      <w:r>
+        <w:t>B. Server</w:t>
+      </w:r>
+      <w:r>
+        <w:t>:</w:t>
+      </w:r>
+    </w:p>
+    <w:p>
+      <w:r>
+        <w:t xml:space="preserve">Components: </w:t>
+      </w:r>
+    </w:p>
+    <w:p/>
+    <w:p/>
+    <w:p>
+      <w:r>
+        <w:t>“</w:t>
+      </w:r>
+      <w:proofErr w:type="spellStart"/>
+      <w:proofErr w:type="gramStart"/>
+      <w:r>
+        <w:t>session</w:t>
+      </w:r>
+      <w:proofErr w:type="gramEnd"/>
+      <w:r>
+        <w:t>_populate.R</w:t>
+      </w:r>
+      <w:proofErr w:type="spellEnd"/>
+      <w:r>
+        <w:t xml:space="preserve">”: populates All Posts and People pane with </w:t>
+      </w:r>
+      <w:r>
+        <w:t xml:space="preserve">posts and users. </w:t>
+      </w:r>
+    </w:p>
+    <w:p/>
+    <w:p>
+      <w:r>
+        <w:t>“</w:t>
+      </w:r>
+      <w:proofErr w:type="spellStart"/>
+      <w:proofErr w:type="gramStart"/>
+      <w:r>
+        <w:t>session</w:t>
+      </w:r>
+      <w:proofErr w:type="gramEnd"/>
+      <w:r>
+        <w:t>_post_comment.R</w:t>
+      </w:r>
+      <w:proofErr w:type="spellEnd"/>
+      <w:r>
+        <w:t xml:space="preserve">”: processes new posts and comments </w:t>
+      </w:r>
+    </w:p>
+    <w:p/>
+    <w:p>
+      <w:r>
+        <w:t>“</w:t>
+      </w:r>
+      <w:proofErr w:type="spellStart"/>
+      <w:proofErr w:type="gramStart"/>
+      <w:r>
+        <w:t>session</w:t>
+      </w:r>
+      <w:proofErr w:type="gramEnd"/>
+      <w:r>
+        <w:t>_</w:t>
+      </w:r>
+      <w:r>
+        <w:t>details_edit.R</w:t>
+      </w:r>
+      <w:proofErr w:type="spellEnd"/>
+      <w:r>
+        <w:t>”: renders the selected post and processes the updates of post</w:t>
+      </w:r>
+    </w:p>
+    <w:p/>
+    <w:p>
+      <w:r>
+        <w:t>“</w:t>
+      </w:r>
+      <w:proofErr w:type="spellStart"/>
+      <w:proofErr w:type="gramStart"/>
+      <w:r>
+        <w:t>session</w:t>
+      </w:r>
+      <w:proofErr w:type="gramEnd"/>
+      <w:r>
+        <w:t>_user_edit.R</w:t>
+      </w:r>
+      <w:proofErr w:type="spellEnd"/>
+      <w:r>
+        <w:t>”</w:t>
+      </w:r>
+      <w:r>
+        <w:t>: processes the updates of user profile</w:t>
+      </w:r>
+    </w:p>
+    <w:p/>
+    <w:p>
+      <w:r>
+        <w:t>“</w:t>
+      </w:r>
+      <w:proofErr w:type="spellStart"/>
+      <w:proofErr w:type="gramStart"/>
+      <w:r>
+        <w:t>session</w:t>
+      </w:r>
+      <w:proofErr w:type="gramEnd"/>
+      <w:r>
+        <w:t>_notification.R</w:t>
+      </w:r>
+      <w:proofErr w:type="spellEnd"/>
+      <w:r>
+        <w:t>”</w:t>
+      </w:r>
+      <w:r>
+        <w:t>:  creates user notification at the top of the dashboard app (UNDER DEVELOPMENT)</w:t>
+      </w:r>
+    </w:p>
+    <w:p/>
+    <w:p>
+      <w:r>
+        <w:t>“</w:t>
+      </w:r>
+      <w:proofErr w:type="spellStart"/>
+      <w:proofErr w:type="gramStart"/>
+      <w:r>
+        <w:t>session</w:t>
+      </w:r>
+      <w:proofErr w:type="gramEnd"/>
+      <w:r>
+        <w:t>_misc.R</w:t>
+      </w:r>
+      <w:proofErr w:type="spellEnd"/>
+      <w:r>
+        <w:t>”</w:t>
+      </w:r>
+      <w:r>
+        <w:t xml:space="preserve">: </w:t>
+      </w:r>
+      <w:r>
+        <w:t xml:space="preserve">deals with user authentication etc. </w:t>
+      </w:r>
+      <w:r>
+        <w:t xml:space="preserve"> </w:t>
+      </w:r>
+    </w:p>
+    <w:p/>
+    <w:p/>
+    <w:p>
+      <w:bookmarkStart w:id="0" w:name="_GoBack"/>
+      <w:bookmarkEnd w:id="0"/>
+    </w:p>
+    <w:p/>
+    <w:p>
+      <w:r>
+        <w:t>Interactions:</w:t>
+      </w:r>
+    </w:p>
+    <w:p/>
+    <w:p>
+      <w:r>
+        <w:t>Databases: The app reads and writes databases (</w:t>
+      </w:r>
+      <w:proofErr w:type="spellStart"/>
+      <w:r>
+        <w:t>MongoDB</w:t>
+      </w:r>
+      <w:proofErr w:type="spellEnd"/>
+      <w:r>
+        <w:t xml:space="preserve">) in mongolab.com.  </w:t>
+      </w:r>
+    </w:p>
+    <w:p/>
+    <w:p/>
+    <w:p/>
+    <w:p>
+      <w:r>
+        <w:t xml:space="preserve">4. Coding Notes: </w:t>
+      </w:r>
+    </w:p>
     <w:p/>
     <w:p/>
     <w:p/>
@@ -309,11 +737,127 @@
       </w:rPr>
     </w:lvl>
   </w:abstractNum>
+  <w:abstractNum w:abstractNumId="2">
+    <w:nsid w:val="74FF2C64"/>
+    <w:multiLevelType w:val="hybridMultilevel"/>
+    <w:tmpl w:val="5F549C7E"/>
+    <w:lvl w:ilvl="0" w:tplc="04090001">
+      <w:start w:val="1"/>
+      <w:numFmt w:val="bullet"/>
+      <w:lvlText w:val=""/>
+      <w:lvlJc w:val="left"/>
+      <w:pPr>
+        <w:ind w:left="720" w:hanging="360"/>
+      </w:pPr>
+      <w:rPr>
+        <w:rFonts w:ascii="Symbol" w:hAnsi="Symbol" w:hint="default"/>
+      </w:rPr>
+    </w:lvl>
+    <w:lvl w:ilvl="1" w:tplc="04090003" w:tentative="1">
+      <w:start w:val="1"/>
+      <w:numFmt w:val="bullet"/>
+      <w:lvlText w:val="o"/>
+      <w:lvlJc w:val="left"/>
+      <w:pPr>
+        <w:ind w:left="1440" w:hanging="360"/>
+      </w:pPr>
+      <w:rPr>
+        <w:rFonts w:ascii="Courier New" w:hAnsi="Courier New" w:hint="default"/>
+      </w:rPr>
+    </w:lvl>
+    <w:lvl w:ilvl="2" w:tplc="04090005" w:tentative="1">
+      <w:start w:val="1"/>
+      <w:numFmt w:val="bullet"/>
+      <w:lvlText w:val=""/>
+      <w:lvlJc w:val="left"/>
+      <w:pPr>
+        <w:ind w:left="2160" w:hanging="360"/>
+      </w:pPr>
+      <w:rPr>
+        <w:rFonts w:ascii="Wingdings" w:hAnsi="Wingdings" w:hint="default"/>
+      </w:rPr>
+    </w:lvl>
+    <w:lvl w:ilvl="3" w:tplc="04090001" w:tentative="1">
+      <w:start w:val="1"/>
+      <w:numFmt w:val="bullet"/>
+      <w:lvlText w:val=""/>
+      <w:lvlJc w:val="left"/>
+      <w:pPr>
+        <w:ind w:left="2880" w:hanging="360"/>
+      </w:pPr>
+      <w:rPr>
+        <w:rFonts w:ascii="Symbol" w:hAnsi="Symbol" w:hint="default"/>
+      </w:rPr>
+    </w:lvl>
+    <w:lvl w:ilvl="4" w:tplc="04090003" w:tentative="1">
+      <w:start w:val="1"/>
+      <w:numFmt w:val="bullet"/>
+      <w:lvlText w:val="o"/>
+      <w:lvlJc w:val="left"/>
+      <w:pPr>
+        <w:ind w:left="3600" w:hanging="360"/>
+      </w:pPr>
+      <w:rPr>
+        <w:rFonts w:ascii="Courier New" w:hAnsi="Courier New" w:hint="default"/>
+      </w:rPr>
+    </w:lvl>
+    <w:lvl w:ilvl="5" w:tplc="04090005" w:tentative="1">
+      <w:start w:val="1"/>
+      <w:numFmt w:val="bullet"/>
+      <w:lvlText w:val=""/>
+      <w:lvlJc w:val="left"/>
+      <w:pPr>
+        <w:ind w:left="4320" w:hanging="360"/>
+      </w:pPr>
+      <w:rPr>
+        <w:rFonts w:ascii="Wingdings" w:hAnsi="Wingdings" w:hint="default"/>
+      </w:rPr>
+    </w:lvl>
+    <w:lvl w:ilvl="6" w:tplc="04090001" w:tentative="1">
+      <w:start w:val="1"/>
+      <w:numFmt w:val="bullet"/>
+      <w:lvlText w:val=""/>
+      <w:lvlJc w:val="left"/>
+      <w:pPr>
+        <w:ind w:left="5040" w:hanging="360"/>
+      </w:pPr>
+      <w:rPr>
+        <w:rFonts w:ascii="Symbol" w:hAnsi="Symbol" w:hint="default"/>
+      </w:rPr>
+    </w:lvl>
+    <w:lvl w:ilvl="7" w:tplc="04090003" w:tentative="1">
+      <w:start w:val="1"/>
+      <w:numFmt w:val="bullet"/>
+      <w:lvlText w:val="o"/>
+      <w:lvlJc w:val="left"/>
+      <w:pPr>
+        <w:ind w:left="5760" w:hanging="360"/>
+      </w:pPr>
+      <w:rPr>
+        <w:rFonts w:ascii="Courier New" w:hAnsi="Courier New" w:hint="default"/>
+      </w:rPr>
+    </w:lvl>
+    <w:lvl w:ilvl="8" w:tplc="04090005" w:tentative="1">
+      <w:start w:val="1"/>
+      <w:numFmt w:val="bullet"/>
+      <w:lvlText w:val=""/>
+      <w:lvlJc w:val="left"/>
+      <w:pPr>
+        <w:ind w:left="6480" w:hanging="360"/>
+      </w:pPr>
+      <w:rPr>
+        <w:rFonts w:ascii="Wingdings" w:hAnsi="Wingdings" w:hint="default"/>
+      </w:rPr>
+    </w:lvl>
+  </w:abstractNum>
   <w:num w:numId="1">
     <w:abstractNumId w:val="1"/>
   </w:num>
   <w:num w:numId="2">
     <w:abstractNumId w:val="0"/>
+  </w:num>
+  <w:num w:numId="3">
+    <w:abstractNumId w:val="2"/>
   </w:num>
 </w:numbering>
 </file>
